--- a/4_Diario/Diario3.docx
+++ b/4_Diario/Diario3.docx
@@ -201,7 +201,7 @@
               <w:rPr>
                 <w:rFonts w:ascii="Arial" w:hAnsi="Arial" w:cs="Arial"/>
               </w:rPr>
-              <w:t>8:20-11:35</w:t>
+              <w:t>8:20-9:50</w:t>
             </w:r>
           </w:p>
         </w:tc>
@@ -215,6 +215,12 @@
                 <w:rFonts w:ascii="Arial" w:hAnsi="Arial" w:cs="Arial"/>
               </w:rPr>
             </w:pPr>
+            <w:r>
+              <w:rPr>
+                <w:rFonts w:ascii="Arial" w:hAnsi="Arial" w:cs="Arial"/>
+              </w:rPr>
+              <w:t>Completato definitivamente il confronto di game engine e inserito nella documentazione.</w:t>
+            </w:r>
           </w:p>
         </w:tc>
       </w:tr>
@@ -233,7 +239,7 @@
               <w:rPr>
                 <w:rFonts w:ascii="Arial" w:hAnsi="Arial" w:cs="Arial"/>
               </w:rPr>
-              <w:t>12:30-14:00</w:t>
+              <w:t>10:05-11:35</w:t>
             </w:r>
           </w:p>
         </w:tc>
@@ -247,6 +253,12 @@
                 <w:rFonts w:ascii="Arial" w:hAnsi="Arial" w:cs="Arial"/>
               </w:rPr>
             </w:pPr>
+            <w:r>
+              <w:rPr>
+                <w:rFonts w:ascii="Arial" w:hAnsi="Arial" w:cs="Arial"/>
+              </w:rPr>
+              <w:t>Teoria su progettazione agile.</w:t>
+            </w:r>
           </w:p>
         </w:tc>
       </w:tr>
@@ -265,7 +277,7 @@
               <w:rPr>
                 <w:rFonts w:ascii="Arial" w:hAnsi="Arial" w:cs="Arial"/>
               </w:rPr>
-              <w:t>14:15-15:45</w:t>
+              <w:t>12:30-13:30</w:t>
             </w:r>
           </w:p>
         </w:tc>
@@ -279,6 +291,126 @@
                 <w:rFonts w:ascii="Arial" w:hAnsi="Arial" w:cs="Arial"/>
               </w:rPr>
             </w:pPr>
+            <w:r>
+              <w:rPr>
+                <w:rFonts w:ascii="Arial" w:hAnsi="Arial" w:cs="Arial"/>
+              </w:rPr>
+              <w:t>Lavoro pratico su Kanban con aeroplanini di carta.</w:t>
+            </w:r>
+          </w:p>
+        </w:tc>
+      </w:tr>
+      <w:tr>
+        <w:tc>
+          <w:tcPr>
+            <w:tcW w:w="1696" w:type="dxa"/>
+          </w:tcPr>
+          <w:p>
+            <w:pPr>
+              <w:rPr>
+                <w:rFonts w:ascii="Arial" w:hAnsi="Arial" w:cs="Arial"/>
+              </w:rPr>
+            </w:pPr>
+            <w:r>
+              <w:rPr>
+                <w:rFonts w:ascii="Arial" w:hAnsi="Arial" w:cs="Arial"/>
+              </w:rPr>
+              <w:t>13:30-14:50</w:t>
+            </w:r>
+          </w:p>
+        </w:tc>
+        <w:tc>
+          <w:tcPr>
+            <w:tcW w:w="7932" w:type="dxa"/>
+          </w:tcPr>
+          <w:p>
+            <w:pPr>
+              <w:rPr>
+                <w:rFonts w:ascii="Arial" w:hAnsi="Arial" w:cs="Arial"/>
+              </w:rPr>
+            </w:pPr>
+            <w:r>
+              <w:rPr>
+                <w:rFonts w:ascii="Arial" w:hAnsi="Arial" w:cs="Arial"/>
+              </w:rPr>
+              <w:t>Cimentato su personaggi e grafica del gioco.</w:t>
+            </w:r>
+          </w:p>
+        </w:tc>
+      </w:tr>
+      <w:tr>
+        <w:tc>
+          <w:tcPr>
+            <w:tcW w:w="1696" w:type="dxa"/>
+          </w:tcPr>
+          <w:p>
+            <w:pPr>
+              <w:rPr>
+                <w:rFonts w:ascii="Arial" w:hAnsi="Arial" w:cs="Arial"/>
+              </w:rPr>
+            </w:pPr>
+            <w:r>
+              <w:rPr>
+                <w:rFonts w:ascii="Arial" w:hAnsi="Arial" w:cs="Arial"/>
+              </w:rPr>
+              <w:t>14:50-15:00</w:t>
+            </w:r>
+          </w:p>
+        </w:tc>
+        <w:tc>
+          <w:tcPr>
+            <w:tcW w:w="7932" w:type="dxa"/>
+          </w:tcPr>
+          <w:p>
+            <w:pPr>
+              <w:rPr>
+                <w:rFonts w:ascii="Arial" w:hAnsi="Arial" w:cs="Arial"/>
+              </w:rPr>
+            </w:pPr>
+            <w:r>
+              <w:rPr>
+                <w:rFonts w:ascii="Arial" w:hAnsi="Arial" w:cs="Arial"/>
+              </w:rPr>
+              <w:t>Discussione con docente di riferimento Fasano e il docente Petrini riguardo al gameplay del videogioco e siamo arrivati alla conclusione che ci concentreremo di più sulla logica che sulla grafica.</w:t>
+            </w:r>
+          </w:p>
+        </w:tc>
+      </w:tr>
+      <w:tr>
+        <w:tc>
+          <w:tcPr>
+            <w:tcW w:w="1696" w:type="dxa"/>
+          </w:tcPr>
+          <w:p>
+            <w:pPr>
+              <w:rPr>
+                <w:rFonts w:ascii="Arial" w:hAnsi="Arial" w:cs="Arial"/>
+              </w:rPr>
+            </w:pPr>
+            <w:r>
+              <w:rPr>
+                <w:rFonts w:ascii="Arial" w:hAnsi="Arial" w:cs="Arial"/>
+              </w:rPr>
+              <w:t>15:00-15:45</w:t>
+            </w:r>
+          </w:p>
+        </w:tc>
+        <w:tc>
+          <w:tcPr>
+            <w:tcW w:w="7932" w:type="dxa"/>
+          </w:tcPr>
+          <w:p>
+            <w:pPr>
+              <w:rPr>
+                <w:rFonts w:ascii="Arial" w:hAnsi="Arial" w:cs="Arial"/>
+              </w:rPr>
+            </w:pPr>
+            <w:r>
+              <w:rPr>
+                <w:rFonts w:ascii="Arial" w:hAnsi="Arial" w:cs="Arial"/>
+              </w:rPr>
+              <w:t>Creazione personaggio steel</w:t>
+            </w:r>
           </w:p>
         </w:tc>
       </w:tr>
@@ -338,7 +470,7 @@
               <w:rPr>
                 <w:rFonts w:ascii="Arial" w:hAnsi="Arial" w:cs="Arial"/>
               </w:rPr>
-              <w:t>N/D</w:t>
+              <w:t>Parte Flash un po’ troppo esplicita per il contesto scolastico e la parte grafica è meglio lasciarla basica per il tempo che abbiamo.</w:t>
             </w:r>
           </w:p>
         </w:tc>
@@ -467,111 +599,12 @@
           <w:rFonts w:ascii="Arial" w:hAnsi="Arial" w:cs="Arial"/>
         </w:rPr>
       </w:pPr>
-    </w:p>
-    <w:p>
-      <w:pPr>
+      <w:r>
         <w:rPr>
           <w:rFonts w:ascii="Arial" w:hAnsi="Arial" w:cs="Arial"/>
         </w:rPr>
-      </w:pPr>
-    </w:p>
-    <w:p>
-      <w:pPr>
-        <w:rPr>
-          <w:rFonts w:ascii="Arial" w:hAnsi="Arial" w:cs="Arial"/>
-        </w:rPr>
-      </w:pPr>
-    </w:p>
-    <w:p>
-      <w:pPr>
-        <w:rPr>
-          <w:rFonts w:ascii="Arial" w:hAnsi="Arial" w:cs="Arial"/>
-        </w:rPr>
-      </w:pPr>
-    </w:p>
-    <w:p>
-      <w:pPr>
-        <w:rPr>
-          <w:rFonts w:ascii="Arial" w:hAnsi="Arial" w:cs="Arial"/>
-        </w:rPr>
-      </w:pPr>
-    </w:p>
-    <w:p>
-      <w:pPr>
-        <w:rPr>
-          <w:rFonts w:ascii="Arial" w:hAnsi="Arial" w:cs="Arial"/>
-        </w:rPr>
-      </w:pPr>
-    </w:p>
-    <w:p>
-      <w:pPr>
-        <w:rPr>
-          <w:rFonts w:ascii="Arial" w:hAnsi="Arial" w:cs="Arial"/>
-        </w:rPr>
-      </w:pPr>
-    </w:p>
-    <w:p>
-      <w:pPr>
-        <w:rPr>
-          <w:rFonts w:ascii="Arial" w:hAnsi="Arial" w:cs="Arial"/>
-        </w:rPr>
-      </w:pPr>
-    </w:p>
-    <w:p>
-      <w:pPr>
-        <w:rPr>
-          <w:rFonts w:ascii="Arial" w:hAnsi="Arial" w:cs="Arial"/>
-        </w:rPr>
-      </w:pPr>
-    </w:p>
-    <w:p>
-      <w:pPr>
-        <w:rPr>
-          <w:rFonts w:ascii="Arial" w:hAnsi="Arial" w:cs="Arial"/>
-        </w:rPr>
-      </w:pPr>
-    </w:p>
-    <w:p>
-      <w:pPr>
-        <w:rPr>
-          <w:rFonts w:ascii="Arial" w:hAnsi="Arial" w:cs="Arial"/>
-        </w:rPr>
-      </w:pPr>
-    </w:p>
-    <w:p>
-      <w:pPr>
-        <w:rPr>
-          <w:rFonts w:ascii="Arial" w:hAnsi="Arial" w:cs="Arial"/>
-        </w:rPr>
-      </w:pPr>
-    </w:p>
-    <w:p>
-      <w:pPr>
-        <w:rPr>
-          <w:rFonts w:ascii="Arial" w:hAnsi="Arial" w:cs="Arial"/>
-        </w:rPr>
-      </w:pPr>
-    </w:p>
-    <w:p>
-      <w:pPr>
-        <w:rPr>
-          <w:rFonts w:ascii="Arial" w:hAnsi="Arial" w:cs="Arial"/>
-        </w:rPr>
-      </w:pPr>
-    </w:p>
-    <w:p>
-      <w:pPr>
-        <w:rPr>
-          <w:rFonts w:ascii="Arial" w:hAnsi="Arial" w:cs="Arial"/>
-        </w:rPr>
-      </w:pPr>
-    </w:p>
-    <w:p>
-      <w:pPr>
-        <w:rPr>
-          <w:rFonts w:ascii="Arial" w:hAnsi="Arial" w:cs="Arial"/>
-        </w:rPr>
-      </w:pPr>
+        <w:br w:type="page"/>
+      </w:r>
     </w:p>
     <w:tbl>
       <w:tblPr>
@@ -621,7 +654,13 @@
               <w:rPr>
                 <w:rFonts w:ascii="Arial" w:hAnsi="Arial" w:cs="Arial"/>
               </w:rPr>
-              <w:t>8:20-11:35</w:t>
+              <w:t>8:20-</w:t>
+            </w:r>
+            <w:r>
+              <w:rPr>
+                <w:rFonts w:ascii="Arial" w:hAnsi="Arial" w:cs="Arial"/>
+              </w:rPr>
+              <w:t>9:50</w:t>
             </w:r>
           </w:p>
         </w:tc>
@@ -635,6 +674,12 @@
                 <w:rFonts w:ascii="Arial" w:hAnsi="Arial" w:cs="Arial"/>
               </w:rPr>
             </w:pPr>
+            <w:r>
+              <w:rPr>
+                <w:rFonts w:ascii="Arial" w:hAnsi="Arial" w:cs="Arial"/>
+              </w:rPr>
+              <w:t>Completato diagramma di flusso e Use Case, confronto con Samuele per vedere se andasse bene.</w:t>
+            </w:r>
           </w:p>
         </w:tc>
       </w:tr>
@@ -653,7 +698,7 @@
               <w:rPr>
                 <w:rFonts w:ascii="Arial" w:hAnsi="Arial" w:cs="Arial"/>
               </w:rPr>
-              <w:t>12:30-14:00</w:t>
+              <w:t>10:05-11:35</w:t>
             </w:r>
           </w:p>
         </w:tc>
@@ -667,6 +712,18 @@
                 <w:rFonts w:ascii="Arial" w:hAnsi="Arial" w:cs="Arial"/>
               </w:rPr>
             </w:pPr>
+            <w:r>
+              <w:rPr>
+                <w:rFonts w:ascii="Arial" w:hAnsi="Arial" w:cs="Arial"/>
+              </w:rPr>
+              <w:t>Teoria su progettazione agile.</w:t>
+            </w:r>
+            <w:r>
+              <w:rPr>
+                <w:rFonts w:ascii="Arial" w:hAnsi="Arial" w:cs="Arial"/>
+              </w:rPr>
+              <w:t xml:space="preserve"> </w:t>
+            </w:r>
           </w:p>
         </w:tc>
       </w:tr>
@@ -685,7 +742,7 @@
               <w:rPr>
                 <w:rFonts w:ascii="Arial" w:hAnsi="Arial" w:cs="Arial"/>
               </w:rPr>
-              <w:t>14:15-15:45</w:t>
+              <w:t>12:30-15:45</w:t>
             </w:r>
           </w:p>
         </w:tc>
@@ -699,6 +756,12 @@
                 <w:rFonts w:ascii="Arial" w:hAnsi="Arial" w:cs="Arial"/>
               </w:rPr>
             </w:pPr>
+            <w:r>
+              <w:rPr>
+                <w:rFonts w:ascii="Arial" w:hAnsi="Arial" w:cs="Arial"/>
+              </w:rPr>
+              <w:t>Assente per visita oculistica (congedo).</w:t>
+            </w:r>
           </w:p>
         </w:tc>
       </w:tr>
@@ -755,7 +818,7 @@
               <w:rPr>
                 <w:rFonts w:ascii="Arial" w:hAnsi="Arial" w:cs="Arial"/>
               </w:rPr>
-              <w:t>N/D</w:t>
+              <w:t>Parte Flash un po’ troppo esplicita per il contesto scolastico e la parte grafica è meglio lasciarla basica per il tempo che abbiamo.</w:t>
             </w:r>
           </w:p>
         </w:tc>
@@ -884,14 +947,411 @@
           <w:rFonts w:ascii="Arial" w:hAnsi="Arial" w:cs="Arial"/>
         </w:rPr>
       </w:pPr>
-    </w:p>
-    <w:p>
-      <w:pPr>
+      <w:r>
         <w:rPr>
           <w:rFonts w:ascii="Arial" w:hAnsi="Arial" w:cs="Arial"/>
         </w:rPr>
-      </w:pPr>
+        <w:br w:type="page"/>
+      </w:r>
     </w:p>
+    <w:tbl>
+      <w:tblPr>
+        <w:tblStyle w:val="Grigliatabella"/>
+        <w:tblW w:w="0" w:type="auto"/>
+        <w:tblLook w:val="04A0" w:firstRow="1" w:lastRow="0" w:firstColumn="1" w:lastColumn="0" w:noHBand="0" w:noVBand="1"/>
+      </w:tblPr>
+      <w:tblGrid>
+        <w:gridCol w:w="1838"/>
+        <w:gridCol w:w="7790"/>
+      </w:tblGrid>
+      <w:tr>
+        <w:tc>
+          <w:tcPr>
+            <w:tcW w:w="9628" w:type="dxa"/>
+            <w:gridSpan w:val="2"/>
+            <w:shd w:val="clear" w:color="auto" w:fill="D9D9D9" w:themeFill="background1" w:themeFillShade="D9"/>
+          </w:tcPr>
+          <w:p>
+            <w:pPr>
+              <w:rPr>
+                <w:rFonts w:ascii="Arial" w:hAnsi="Arial" w:cs="Arial"/>
+              </w:rPr>
+            </w:pPr>
+            <w:r>
+              <w:rPr>
+                <w:rFonts w:ascii="Arial" w:hAnsi="Arial" w:cs="Arial"/>
+              </w:rPr>
+              <w:lastRenderedPageBreak/>
+              <w:t>Lavori svolti (Samuele)</w:t>
+            </w:r>
+          </w:p>
+        </w:tc>
+      </w:tr>
+      <w:tr>
+        <w:tc>
+          <w:tcPr>
+            <w:tcW w:w="1838" w:type="dxa"/>
+          </w:tcPr>
+          <w:p>
+            <w:pPr>
+              <w:rPr>
+                <w:rFonts w:ascii="Arial" w:hAnsi="Arial" w:cs="Arial"/>
+              </w:rPr>
+            </w:pPr>
+            <w:r>
+              <w:rPr>
+                <w:rFonts w:ascii="Arial" w:hAnsi="Arial" w:cs="Arial"/>
+              </w:rPr>
+              <w:t>8:20-9:50</w:t>
+            </w:r>
+          </w:p>
+        </w:tc>
+        <w:tc>
+          <w:tcPr>
+            <w:tcW w:w="7790" w:type="dxa"/>
+          </w:tcPr>
+          <w:p>
+            <w:pPr>
+              <w:rPr>
+                <w:rFonts w:ascii="Arial" w:hAnsi="Arial" w:cs="Arial"/>
+              </w:rPr>
+            </w:pPr>
+            <w:r>
+              <w:rPr>
+                <w:rFonts w:ascii="Arial" w:hAnsi="Arial" w:cs="Arial"/>
+              </w:rPr>
+              <w:t>Con Armir ci siamo documentati sulla creazione di stanze casuali:</w:t>
+            </w:r>
+          </w:p>
+          <w:p>
+            <w:pPr>
+              <w:pStyle w:val="Paragrafoelenco"/>
+              <w:numPr>
+                <w:ilvl w:val="0"/>
+                <w:numId w:val="22"/>
+              </w:numPr>
+              <w:rPr>
+                <w:rFonts w:ascii="Arial" w:hAnsi="Arial" w:cs="Arial"/>
+              </w:rPr>
+            </w:pPr>
+            <w:hyperlink r:id="rId8" w:history="1">
+              <w:r>
+                <w:rPr>
+                  <w:rStyle w:val="Collegamentoipertestuale"/>
+                  <w:rFonts w:ascii="Arial" w:hAnsi="Arial" w:cs="Arial"/>
+                </w:rPr>
+                <w:t>Creazione sta</w:t>
+              </w:r>
+              <w:r>
+                <w:rPr>
+                  <w:rStyle w:val="Collegamentoipertestuale"/>
+                  <w:rFonts w:ascii="Arial" w:hAnsi="Arial" w:cs="Arial"/>
+                </w:rPr>
+                <w:t>n</w:t>
+              </w:r>
+              <w:r>
+                <w:rPr>
+                  <w:rStyle w:val="Collegamentoipertestuale"/>
+                  <w:rFonts w:ascii="Arial" w:hAnsi="Arial" w:cs="Arial"/>
+                </w:rPr>
+                <w:t>z</w:t>
+              </w:r>
+              <w:r>
+                <w:rPr>
+                  <w:rStyle w:val="Collegamentoipertestuale"/>
+                  <w:rFonts w:ascii="Arial" w:hAnsi="Arial" w:cs="Arial"/>
+                </w:rPr>
+                <w:t>e casuali</w:t>
+              </w:r>
+            </w:hyperlink>
+          </w:p>
+          <w:p>
+            <w:pPr>
+              <w:rPr>
+                <w:rFonts w:ascii="Arial" w:hAnsi="Arial" w:cs="Arial"/>
+              </w:rPr>
+            </w:pPr>
+            <w:r>
+              <w:rPr>
+                <w:rFonts w:ascii="Arial" w:hAnsi="Arial" w:cs="Arial"/>
+              </w:rPr>
+              <w:t>Come sono gestiti i giochi roguelike</w:t>
+            </w:r>
+          </w:p>
+          <w:p>
+            <w:pPr>
+              <w:pStyle w:val="Paragrafoelenco"/>
+              <w:numPr>
+                <w:ilvl w:val="0"/>
+                <w:numId w:val="22"/>
+              </w:numPr>
+              <w:rPr>
+                <w:rFonts w:ascii="Arial" w:hAnsi="Arial" w:cs="Arial"/>
+              </w:rPr>
+            </w:pPr>
+            <w:hyperlink r:id="rId9" w:history="1">
+              <w:r>
+                <w:rPr>
+                  <w:rStyle w:val="Collegamentoipertestuale"/>
+                  <w:rFonts w:ascii="Arial" w:hAnsi="Arial" w:cs="Arial"/>
+                </w:rPr>
+                <w:t>Giochi Rog</w:t>
+              </w:r>
+              <w:r>
+                <w:rPr>
+                  <w:rStyle w:val="Collegamentoipertestuale"/>
+                  <w:rFonts w:ascii="Arial" w:hAnsi="Arial" w:cs="Arial"/>
+                </w:rPr>
+                <w:t>u</w:t>
+              </w:r>
+              <w:r>
+                <w:rPr>
+                  <w:rStyle w:val="Collegamentoipertestuale"/>
+                  <w:rFonts w:ascii="Arial" w:hAnsi="Arial" w:cs="Arial"/>
+                </w:rPr>
+                <w:t>elike</w:t>
+              </w:r>
+            </w:hyperlink>
+          </w:p>
+          <w:p>
+            <w:r>
+              <w:rPr>
+                <w:rFonts w:ascii="Arial" w:hAnsi="Arial" w:cs="Arial"/>
+              </w:rPr>
+              <w:t>C</w:t>
+            </w:r>
+            <w:r>
+              <w:t>reazione di un gioco roguelike in Godot</w:t>
+            </w:r>
+          </w:p>
+          <w:p>
+            <w:pPr>
+              <w:pStyle w:val="Paragrafoelenco"/>
+              <w:numPr>
+                <w:ilvl w:val="0"/>
+                <w:numId w:val="22"/>
+              </w:numPr>
+              <w:rPr>
+                <w:rFonts w:ascii="Arial" w:hAnsi="Arial" w:cs="Arial"/>
+              </w:rPr>
+            </w:pPr>
+            <w:hyperlink r:id="rId10" w:history="1">
+              <w:r>
+                <w:rPr>
+                  <w:rStyle w:val="Collegamentoipertestuale"/>
+                  <w:rFonts w:ascii="Arial" w:hAnsi="Arial" w:cs="Arial"/>
+                </w:rPr>
+                <w:t xml:space="preserve">Giochi in </w:t>
+              </w:r>
+              <w:r>
+                <w:rPr>
+                  <w:rStyle w:val="Collegamentoipertestuale"/>
+                  <w:rFonts w:ascii="Arial" w:hAnsi="Arial" w:cs="Arial"/>
+                </w:rPr>
+                <w:t>G</w:t>
+              </w:r>
+              <w:r>
+                <w:rPr>
+                  <w:rStyle w:val="Collegamentoipertestuale"/>
+                  <w:rFonts w:ascii="Arial" w:hAnsi="Arial" w:cs="Arial"/>
+                </w:rPr>
+                <w:t>odot</w:t>
+              </w:r>
+            </w:hyperlink>
+          </w:p>
+        </w:tc>
+      </w:tr>
+      <w:tr>
+        <w:tc>
+          <w:tcPr>
+            <w:tcW w:w="1838" w:type="dxa"/>
+          </w:tcPr>
+          <w:p>
+            <w:pPr>
+              <w:rPr>
+                <w:rFonts w:ascii="Arial" w:hAnsi="Arial" w:cs="Arial"/>
+              </w:rPr>
+            </w:pPr>
+            <w:r>
+              <w:rPr>
+                <w:rFonts w:ascii="Arial" w:hAnsi="Arial" w:cs="Arial"/>
+              </w:rPr>
+              <w:t>10:05-11:35</w:t>
+            </w:r>
+          </w:p>
+        </w:tc>
+        <w:tc>
+          <w:tcPr>
+            <w:tcW w:w="7790" w:type="dxa"/>
+          </w:tcPr>
+          <w:p>
+            <w:pPr>
+              <w:rPr>
+                <w:rFonts w:ascii="Arial" w:hAnsi="Arial" w:cs="Arial"/>
+              </w:rPr>
+            </w:pPr>
+            <w:r>
+              <w:rPr>
+                <w:rFonts w:ascii="Arial" w:hAnsi="Arial" w:cs="Arial"/>
+              </w:rPr>
+              <w:t xml:space="preserve">Teoria su progettazione agile. </w:t>
+            </w:r>
+          </w:p>
+        </w:tc>
+      </w:tr>
+      <w:tr>
+        <w:tc>
+          <w:tcPr>
+            <w:tcW w:w="1838" w:type="dxa"/>
+          </w:tcPr>
+          <w:p>
+            <w:pPr>
+              <w:rPr>
+                <w:rFonts w:ascii="Arial" w:hAnsi="Arial" w:cs="Arial"/>
+              </w:rPr>
+            </w:pPr>
+            <w:r>
+              <w:rPr>
+                <w:rFonts w:ascii="Arial" w:hAnsi="Arial" w:cs="Arial"/>
+              </w:rPr>
+              <w:t>12:30-13:30</w:t>
+            </w:r>
+          </w:p>
+        </w:tc>
+        <w:tc>
+          <w:tcPr>
+            <w:tcW w:w="7790" w:type="dxa"/>
+          </w:tcPr>
+          <w:p>
+            <w:pPr>
+              <w:rPr>
+                <w:rFonts w:ascii="Arial" w:hAnsi="Arial" w:cs="Arial"/>
+              </w:rPr>
+            </w:pPr>
+            <w:r>
+              <w:rPr>
+                <w:rFonts w:ascii="Arial" w:hAnsi="Arial" w:cs="Arial"/>
+              </w:rPr>
+              <w:t>Lavoro pratico su Kanban con aeroplanini di carta.</w:t>
+            </w:r>
+          </w:p>
+        </w:tc>
+      </w:tr>
+      <w:tr>
+        <w:tc>
+          <w:tcPr>
+            <w:tcW w:w="1838" w:type="dxa"/>
+          </w:tcPr>
+          <w:p>
+            <w:pPr>
+              <w:rPr>
+                <w:rFonts w:ascii="Arial" w:hAnsi="Arial" w:cs="Arial"/>
+              </w:rPr>
+            </w:pPr>
+            <w:r>
+              <w:rPr>
+                <w:rFonts w:ascii="Arial" w:hAnsi="Arial" w:cs="Arial"/>
+              </w:rPr>
+              <w:t>13:30-14:50</w:t>
+            </w:r>
+          </w:p>
+        </w:tc>
+        <w:tc>
+          <w:tcPr>
+            <w:tcW w:w="7790" w:type="dxa"/>
+          </w:tcPr>
+          <w:p>
+            <w:pPr>
+              <w:rPr>
+                <w:rFonts w:ascii="Arial" w:hAnsi="Arial" w:cs="Arial"/>
+              </w:rPr>
+            </w:pPr>
+            <w:r>
+              <w:rPr>
+                <w:rFonts w:ascii="Arial" w:hAnsi="Arial" w:cs="Arial"/>
+              </w:rPr>
+              <w:t>Discussione creazione del logo e design</w:t>
+            </w:r>
+          </w:p>
+        </w:tc>
+      </w:tr>
+      <w:tr>
+        <w:tc>
+          <w:tcPr>
+            <w:tcW w:w="1838" w:type="dxa"/>
+          </w:tcPr>
+          <w:p>
+            <w:pPr>
+              <w:rPr>
+                <w:rFonts w:ascii="Arial" w:hAnsi="Arial" w:cs="Arial"/>
+              </w:rPr>
+            </w:pPr>
+            <w:r>
+              <w:rPr>
+                <w:rFonts w:ascii="Arial" w:hAnsi="Arial" w:cs="Arial"/>
+              </w:rPr>
+              <w:t>14:50-15:00</w:t>
+            </w:r>
+          </w:p>
+        </w:tc>
+        <w:tc>
+          <w:tcPr>
+            <w:tcW w:w="7790" w:type="dxa"/>
+          </w:tcPr>
+          <w:p>
+            <w:pPr>
+              <w:rPr>
+                <w:rFonts w:ascii="Arial" w:hAnsi="Arial" w:cs="Arial"/>
+              </w:rPr>
+            </w:pPr>
+            <w:r>
+              <w:rPr>
+                <w:rFonts w:ascii="Arial" w:hAnsi="Arial" w:cs="Arial"/>
+              </w:rPr>
+              <w:t>Discussione con docente di riferimento Fasano e il docente Petrini riguardo al gameplay del videogioco e siamo arrivati alla conclusione che ci concentreremo di più sulla logica che sulla grafica.</w:t>
+            </w:r>
+          </w:p>
+        </w:tc>
+      </w:tr>
+      <w:tr>
+        <w:tc>
+          <w:tcPr>
+            <w:tcW w:w="1838" w:type="dxa"/>
+          </w:tcPr>
+          <w:p>
+            <w:pPr>
+              <w:rPr>
+                <w:rFonts w:ascii="Arial" w:hAnsi="Arial" w:cs="Arial"/>
+              </w:rPr>
+            </w:pPr>
+            <w:r>
+              <w:rPr>
+                <w:rFonts w:ascii="Arial" w:hAnsi="Arial" w:cs="Arial"/>
+              </w:rPr>
+              <w:t>15:00-15:45</w:t>
+            </w:r>
+          </w:p>
+        </w:tc>
+        <w:tc>
+          <w:tcPr>
+            <w:tcW w:w="7790" w:type="dxa"/>
+          </w:tcPr>
+          <w:p>
+            <w:pPr>
+              <w:rPr>
+                <w:rFonts w:ascii="Arial" w:hAnsi="Arial" w:cs="Arial"/>
+              </w:rPr>
+            </w:pPr>
+            <w:r>
+              <w:rPr>
+                <w:rFonts w:ascii="Arial" w:hAnsi="Arial" w:cs="Arial"/>
+              </w:rPr>
+              <w:t>Redetto diario di lavoro</w:t>
+            </w:r>
+          </w:p>
+        </w:tc>
+      </w:tr>
+    </w:tbl>
     <w:p>
       <w:pPr>
         <w:rPr>
@@ -899,6 +1359,57 @@
         </w:rPr>
       </w:pPr>
     </w:p>
+    <w:tbl>
+      <w:tblPr>
+        <w:tblStyle w:val="Grigliatabella"/>
+        <w:tblW w:w="0" w:type="auto"/>
+        <w:tblLook w:val="04A0" w:firstRow="1" w:lastRow="0" w:firstColumn="1" w:lastColumn="0" w:noHBand="0" w:noVBand="1"/>
+      </w:tblPr>
+      <w:tblGrid>
+        <w:gridCol w:w="9628"/>
+      </w:tblGrid>
+      <w:tr>
+        <w:tc>
+          <w:tcPr>
+            <w:tcW w:w="9628" w:type="dxa"/>
+            <w:shd w:val="clear" w:color="auto" w:fill="D9D9D9" w:themeFill="background1" w:themeFillShade="D9"/>
+          </w:tcPr>
+          <w:p>
+            <w:pPr>
+              <w:rPr>
+                <w:rFonts w:ascii="Arial" w:hAnsi="Arial" w:cs="Arial"/>
+              </w:rPr>
+            </w:pPr>
+            <w:r>
+              <w:rPr>
+                <w:rFonts w:ascii="Arial" w:hAnsi="Arial" w:cs="Arial"/>
+              </w:rPr>
+              <w:t>Problemi riscontrati e soluzioni adottate</w:t>
+            </w:r>
+          </w:p>
+        </w:tc>
+      </w:tr>
+      <w:tr>
+        <w:tc>
+          <w:tcPr>
+            <w:tcW w:w="9628" w:type="dxa"/>
+          </w:tcPr>
+          <w:p>
+            <w:pPr>
+              <w:rPr>
+                <w:rFonts w:ascii="Arial" w:hAnsi="Arial" w:cs="Arial"/>
+              </w:rPr>
+            </w:pPr>
+            <w:r>
+              <w:rPr>
+                <w:rFonts w:ascii="Arial" w:hAnsi="Arial" w:cs="Arial"/>
+              </w:rPr>
+              <w:t>Parte Flash un po’ troppo esplicita per il contesto scolastico e la parte grafica è meglio lasciarla basica per il tempo che abbiamo.</w:t>
+            </w:r>
+          </w:p>
+        </w:tc>
+      </w:tr>
+    </w:tbl>
     <w:p>
       <w:pPr>
         <w:rPr>
@@ -906,6 +1417,57 @@
         </w:rPr>
       </w:pPr>
     </w:p>
+    <w:tbl>
+      <w:tblPr>
+        <w:tblStyle w:val="Grigliatabella"/>
+        <w:tblW w:w="0" w:type="auto"/>
+        <w:tblLook w:val="04A0" w:firstRow="1" w:lastRow="0" w:firstColumn="1" w:lastColumn="0" w:noHBand="0" w:noVBand="1"/>
+      </w:tblPr>
+      <w:tblGrid>
+        <w:gridCol w:w="9628"/>
+      </w:tblGrid>
+      <w:tr>
+        <w:tc>
+          <w:tcPr>
+            <w:tcW w:w="9854" w:type="dxa"/>
+            <w:shd w:val="clear" w:color="auto" w:fill="D9D9D9" w:themeFill="background1" w:themeFillShade="D9"/>
+          </w:tcPr>
+          <w:p>
+            <w:pPr>
+              <w:rPr>
+                <w:rFonts w:ascii="Arial" w:hAnsi="Arial" w:cs="Arial"/>
+              </w:rPr>
+            </w:pPr>
+            <w:r>
+              <w:rPr>
+                <w:rFonts w:ascii="Arial" w:hAnsi="Arial" w:cs="Arial"/>
+              </w:rPr>
+              <w:t>Punto della situazione rispetto alla pianificazione</w:t>
+            </w:r>
+          </w:p>
+        </w:tc>
+      </w:tr>
+      <w:tr>
+        <w:tc>
+          <w:tcPr>
+            <w:tcW w:w="9854" w:type="dxa"/>
+          </w:tcPr>
+          <w:p>
+            <w:pPr>
+              <w:rPr>
+                <w:rFonts w:ascii="Arial" w:hAnsi="Arial" w:cs="Arial"/>
+              </w:rPr>
+            </w:pPr>
+            <w:r>
+              <w:rPr>
+                <w:rFonts w:ascii="Arial" w:hAnsi="Arial" w:cs="Arial"/>
+              </w:rPr>
+              <w:t>N/D</w:t>
+            </w:r>
+          </w:p>
+        </w:tc>
+      </w:tr>
+    </w:tbl>
     <w:p>
       <w:pPr>
         <w:rPr>
@@ -913,96 +1475,55 @@
         </w:rPr>
       </w:pPr>
     </w:p>
+    <w:tbl>
+      <w:tblPr>
+        <w:tblStyle w:val="Grigliatabella"/>
+        <w:tblW w:w="0" w:type="auto"/>
+        <w:tblLook w:val="04A0" w:firstRow="1" w:lastRow="0" w:firstColumn="1" w:lastColumn="0" w:noHBand="0" w:noVBand="1"/>
+      </w:tblPr>
+      <w:tblGrid>
+        <w:gridCol w:w="9628"/>
+      </w:tblGrid>
+      <w:tr>
+        <w:tc>
+          <w:tcPr>
+            <w:tcW w:w="9628" w:type="dxa"/>
+            <w:shd w:val="clear" w:color="auto" w:fill="D9D9D9" w:themeFill="background1" w:themeFillShade="D9"/>
+          </w:tcPr>
+          <w:p>
+            <w:pPr>
+              <w:rPr>
+                <w:rFonts w:ascii="Arial" w:hAnsi="Arial" w:cs="Arial"/>
+              </w:rPr>
+            </w:pPr>
+            <w:r>
+              <w:rPr>
+                <w:rFonts w:ascii="Arial" w:hAnsi="Arial" w:cs="Arial"/>
+              </w:rPr>
+              <w:t>Programma di massima per la prossima giornata di lavoro</w:t>
+            </w:r>
+          </w:p>
+        </w:tc>
+      </w:tr>
+      <w:tr>
+        <w:tc>
+          <w:tcPr>
+            <w:tcW w:w="9628" w:type="dxa"/>
+          </w:tcPr>
+          <w:p>
+            <w:pPr>
+              <w:rPr>
+                <w:rFonts w:ascii="Arial" w:hAnsi="Arial" w:cs="Arial"/>
+              </w:rPr>
+            </w:pPr>
+          </w:p>
+        </w:tc>
+      </w:tr>
+    </w:tbl>
     <w:p>
-      <w:pPr>
-        <w:rPr>
-          <w:rFonts w:ascii="Arial" w:hAnsi="Arial" w:cs="Arial"/>
-        </w:rPr>
-      </w:pPr>
-    </w:p>
-    <w:p>
-      <w:pPr>
-        <w:rPr>
-          <w:rFonts w:ascii="Arial" w:hAnsi="Arial" w:cs="Arial"/>
-        </w:rPr>
-      </w:pPr>
-    </w:p>
-    <w:p>
-      <w:pPr>
-        <w:rPr>
-          <w:rFonts w:ascii="Arial" w:hAnsi="Arial" w:cs="Arial"/>
-        </w:rPr>
-      </w:pPr>
-    </w:p>
-    <w:p>
-      <w:pPr>
-        <w:rPr>
-          <w:rFonts w:ascii="Arial" w:hAnsi="Arial" w:cs="Arial"/>
-        </w:rPr>
-      </w:pPr>
-    </w:p>
-    <w:p>
-      <w:pPr>
-        <w:rPr>
-          <w:rFonts w:ascii="Arial" w:hAnsi="Arial" w:cs="Arial"/>
-        </w:rPr>
-      </w:pPr>
-    </w:p>
-    <w:p>
-      <w:pPr>
-        <w:rPr>
-          <w:rFonts w:ascii="Arial" w:hAnsi="Arial" w:cs="Arial"/>
-        </w:rPr>
-      </w:pPr>
-    </w:p>
-    <w:p>
-      <w:pPr>
-        <w:rPr>
-          <w:rFonts w:ascii="Arial" w:hAnsi="Arial" w:cs="Arial"/>
-        </w:rPr>
-      </w:pPr>
-    </w:p>
-    <w:p>
-      <w:pPr>
-        <w:rPr>
-          <w:rFonts w:ascii="Arial" w:hAnsi="Arial" w:cs="Arial"/>
-        </w:rPr>
-      </w:pPr>
-    </w:p>
-    <w:p>
-      <w:pPr>
-        <w:rPr>
-          <w:rFonts w:ascii="Arial" w:hAnsi="Arial" w:cs="Arial"/>
-        </w:rPr>
-      </w:pPr>
-    </w:p>
-    <w:p>
-      <w:pPr>
-        <w:rPr>
-          <w:rFonts w:ascii="Arial" w:hAnsi="Arial" w:cs="Arial"/>
-        </w:rPr>
-      </w:pPr>
-    </w:p>
-    <w:p>
-      <w:pPr>
-        <w:rPr>
-          <w:rFonts w:ascii="Arial" w:hAnsi="Arial" w:cs="Arial"/>
-        </w:rPr>
-      </w:pPr>
-    </w:p>
-    <w:p>
-      <w:pPr>
-        <w:rPr>
-          <w:rFonts w:ascii="Arial" w:hAnsi="Arial" w:cs="Arial"/>
-        </w:rPr>
-      </w:pPr>
-    </w:p>
-    <w:p>
-      <w:pPr>
-        <w:rPr>
-          <w:rFonts w:ascii="Arial" w:hAnsi="Arial" w:cs="Arial"/>
-        </w:rPr>
-      </w:pPr>
+      <w:r>
+        <w:br w:type="page"/>
+      </w:r>
     </w:p>
     <w:tbl>
       <w:tblPr>
@@ -1031,7 +1552,8 @@
               <w:rPr>
                 <w:rFonts w:ascii="Arial" w:hAnsi="Arial" w:cs="Arial"/>
               </w:rPr>
-              <w:t>Lavori svolti (Samuele)</w:t>
+              <w:lastRenderedPageBreak/>
+              <w:t>Lavori svolti (Armir)</w:t>
             </w:r>
           </w:p>
         </w:tc>
@@ -1051,7 +1573,7 @@
               <w:rPr>
                 <w:rFonts w:ascii="Arial" w:hAnsi="Arial" w:cs="Arial"/>
               </w:rPr>
-              <w:t>8:20-11:35</w:t>
+              <w:t>8:20-9:50</w:t>
             </w:r>
           </w:p>
         </w:tc>
@@ -1065,6 +1587,119 @@
                 <w:rFonts w:ascii="Arial" w:hAnsi="Arial" w:cs="Arial"/>
               </w:rPr>
             </w:pPr>
+            <w:r>
+              <w:rPr>
+                <w:rFonts w:ascii="Arial" w:hAnsi="Arial" w:cs="Arial"/>
+              </w:rPr>
+              <w:t xml:space="preserve">Con </w:t>
+            </w:r>
+            <w:r>
+              <w:rPr>
+                <w:rFonts w:ascii="Arial" w:hAnsi="Arial" w:cs="Arial"/>
+              </w:rPr>
+              <w:t>Samuele</w:t>
+            </w:r>
+            <w:r>
+              <w:rPr>
+                <w:rFonts w:ascii="Arial" w:hAnsi="Arial" w:cs="Arial"/>
+              </w:rPr>
+              <w:t xml:space="preserve"> ci siamo documentati sulla creazione di stanze casuali:</w:t>
+            </w:r>
+          </w:p>
+          <w:p>
+            <w:pPr>
+              <w:pStyle w:val="Paragrafoelenco"/>
+              <w:numPr>
+                <w:ilvl w:val="0"/>
+                <w:numId w:val="22"/>
+              </w:numPr>
+              <w:rPr>
+                <w:rFonts w:ascii="Arial" w:hAnsi="Arial" w:cs="Arial"/>
+              </w:rPr>
+            </w:pPr>
+            <w:hyperlink r:id="rId11" w:history="1">
+              <w:r>
+                <w:rPr>
+                  <w:rStyle w:val="Collegamentoipertestuale"/>
+                  <w:rFonts w:ascii="Arial" w:hAnsi="Arial" w:cs="Arial"/>
+                </w:rPr>
+                <w:t>Creazione stanze casuali</w:t>
+              </w:r>
+            </w:hyperlink>
+          </w:p>
+          <w:p>
+            <w:pPr>
+              <w:rPr>
+                <w:rFonts w:ascii="Arial" w:hAnsi="Arial" w:cs="Arial"/>
+              </w:rPr>
+            </w:pPr>
+            <w:r>
+              <w:rPr>
+                <w:rFonts w:ascii="Arial" w:hAnsi="Arial" w:cs="Arial"/>
+              </w:rPr>
+              <w:t>Come sono gestiti i giochi roguelike</w:t>
+            </w:r>
+          </w:p>
+          <w:p>
+            <w:pPr>
+              <w:pStyle w:val="Paragrafoelenco"/>
+              <w:numPr>
+                <w:ilvl w:val="0"/>
+                <w:numId w:val="22"/>
+              </w:numPr>
+              <w:rPr>
+                <w:rFonts w:ascii="Arial" w:hAnsi="Arial" w:cs="Arial"/>
+              </w:rPr>
+            </w:pPr>
+            <w:hyperlink r:id="rId12" w:history="1">
+              <w:r>
+                <w:rPr>
+                  <w:rStyle w:val="Collegamentoipertestuale"/>
+                  <w:rFonts w:ascii="Arial" w:hAnsi="Arial" w:cs="Arial"/>
+                </w:rPr>
+                <w:t>Giochi Roguelike</w:t>
+              </w:r>
+            </w:hyperlink>
+          </w:p>
+          <w:p>
+            <w:pPr>
+              <w:rPr>
+                <w:rFonts w:ascii="Arial" w:hAnsi="Arial" w:cs="Arial"/>
+              </w:rPr>
+            </w:pPr>
+            <w:r>
+              <w:rPr>
+                <w:rFonts w:ascii="Arial" w:hAnsi="Arial" w:cs="Arial"/>
+              </w:rPr>
+              <w:t>C</w:t>
+            </w:r>
+            <w:r>
+              <w:rPr>
+                <w:rFonts w:ascii="Arial" w:hAnsi="Arial" w:cs="Arial"/>
+              </w:rPr>
+              <w:t>reazione di un gioco roguelike in Godot</w:t>
+            </w:r>
+          </w:p>
+          <w:p>
+            <w:pPr>
+              <w:pStyle w:val="Paragrafoelenco"/>
+              <w:numPr>
+                <w:ilvl w:val="0"/>
+                <w:numId w:val="22"/>
+              </w:numPr>
+              <w:rPr>
+                <w:rFonts w:ascii="Arial" w:hAnsi="Arial" w:cs="Arial"/>
+              </w:rPr>
+            </w:pPr>
+            <w:hyperlink r:id="rId13" w:history="1">
+              <w:r>
+                <w:rPr>
+                  <w:rStyle w:val="Collegamentoipertestuale"/>
+                  <w:rFonts w:ascii="Arial" w:hAnsi="Arial" w:cs="Arial"/>
+                </w:rPr>
+                <w:t>Giochi in Godot</w:t>
+              </w:r>
+            </w:hyperlink>
           </w:p>
         </w:tc>
       </w:tr>
@@ -1083,7 +1718,7 @@
               <w:rPr>
                 <w:rFonts w:ascii="Arial" w:hAnsi="Arial" w:cs="Arial"/>
               </w:rPr>
-              <w:t>12:30-14:00</w:t>
+              <w:t>10:05-11:35</w:t>
             </w:r>
           </w:p>
         </w:tc>
@@ -1097,6 +1732,12 @@
                 <w:rFonts w:ascii="Arial" w:hAnsi="Arial" w:cs="Arial"/>
               </w:rPr>
             </w:pPr>
+            <w:r>
+              <w:rPr>
+                <w:rFonts w:ascii="Arial" w:hAnsi="Arial" w:cs="Arial"/>
+              </w:rPr>
+              <w:t xml:space="preserve">Teoria su progettazione agile. </w:t>
+            </w:r>
           </w:p>
         </w:tc>
       </w:tr>
@@ -1115,7 +1756,7 @@
               <w:rPr>
                 <w:rFonts w:ascii="Arial" w:hAnsi="Arial" w:cs="Arial"/>
               </w:rPr>
-              <w:t>14:15-15:45</w:t>
+              <w:t>12:30-13:30</w:t>
             </w:r>
           </w:p>
         </w:tc>
@@ -1129,6 +1770,126 @@
                 <w:rFonts w:ascii="Arial" w:hAnsi="Arial" w:cs="Arial"/>
               </w:rPr>
             </w:pPr>
+            <w:r>
+              <w:rPr>
+                <w:rFonts w:ascii="Arial" w:hAnsi="Arial" w:cs="Arial"/>
+              </w:rPr>
+              <w:t>Lavoro pratico su Kanban con aeroplanini di carta.</w:t>
+            </w:r>
+          </w:p>
+        </w:tc>
+      </w:tr>
+      <w:tr>
+        <w:tc>
+          <w:tcPr>
+            <w:tcW w:w="1696" w:type="dxa"/>
+          </w:tcPr>
+          <w:p>
+            <w:pPr>
+              <w:rPr>
+                <w:rFonts w:ascii="Arial" w:hAnsi="Arial" w:cs="Arial"/>
+              </w:rPr>
+            </w:pPr>
+            <w:r>
+              <w:rPr>
+                <w:rFonts w:ascii="Arial" w:hAnsi="Arial" w:cs="Arial"/>
+              </w:rPr>
+              <w:t>13:30-14:50</w:t>
+            </w:r>
+          </w:p>
+        </w:tc>
+        <w:tc>
+          <w:tcPr>
+            <w:tcW w:w="7932" w:type="dxa"/>
+          </w:tcPr>
+          <w:p>
+            <w:pPr>
+              <w:rPr>
+                <w:rFonts w:ascii="Arial" w:hAnsi="Arial" w:cs="Arial"/>
+              </w:rPr>
+            </w:pPr>
+            <w:r>
+              <w:rPr>
+                <w:rFonts w:ascii="Arial" w:hAnsi="Arial" w:cs="Arial"/>
+              </w:rPr>
+              <w:t>Discussione creazione del logo e design</w:t>
+            </w:r>
+          </w:p>
+        </w:tc>
+      </w:tr>
+      <w:tr>
+        <w:tc>
+          <w:tcPr>
+            <w:tcW w:w="1696" w:type="dxa"/>
+          </w:tcPr>
+          <w:p>
+            <w:pPr>
+              <w:rPr>
+                <w:rFonts w:ascii="Arial" w:hAnsi="Arial" w:cs="Arial"/>
+              </w:rPr>
+            </w:pPr>
+            <w:r>
+              <w:rPr>
+                <w:rFonts w:ascii="Arial" w:hAnsi="Arial" w:cs="Arial"/>
+              </w:rPr>
+              <w:t>14:50-15:00</w:t>
+            </w:r>
+          </w:p>
+        </w:tc>
+        <w:tc>
+          <w:tcPr>
+            <w:tcW w:w="7932" w:type="dxa"/>
+          </w:tcPr>
+          <w:p>
+            <w:pPr>
+              <w:rPr>
+                <w:rFonts w:ascii="Arial" w:hAnsi="Arial" w:cs="Arial"/>
+              </w:rPr>
+            </w:pPr>
+            <w:r>
+              <w:rPr>
+                <w:rFonts w:ascii="Arial" w:hAnsi="Arial" w:cs="Arial"/>
+              </w:rPr>
+              <w:t>Discussione con docente di riferimento Fasano e il docente Petrini riguardo al gameplay del videogioco e siamo arrivati alla conclusione che ci concentreremo di più sulla logica che sulla grafica.</w:t>
+            </w:r>
+          </w:p>
+        </w:tc>
+      </w:tr>
+      <w:tr>
+        <w:tc>
+          <w:tcPr>
+            <w:tcW w:w="1696" w:type="dxa"/>
+          </w:tcPr>
+          <w:p>
+            <w:pPr>
+              <w:rPr>
+                <w:rFonts w:ascii="Arial" w:hAnsi="Arial" w:cs="Arial"/>
+              </w:rPr>
+            </w:pPr>
+            <w:r>
+              <w:rPr>
+                <w:rFonts w:ascii="Arial" w:hAnsi="Arial" w:cs="Arial"/>
+              </w:rPr>
+              <w:t>15:00-15:45</w:t>
+            </w:r>
+          </w:p>
+        </w:tc>
+        <w:tc>
+          <w:tcPr>
+            <w:tcW w:w="7932" w:type="dxa"/>
+          </w:tcPr>
+          <w:p>
+            <w:pPr>
+              <w:rPr>
+                <w:rFonts w:ascii="Arial" w:hAnsi="Arial" w:cs="Arial"/>
+              </w:rPr>
+            </w:pPr>
+            <w:r>
+              <w:rPr>
+                <w:rFonts w:ascii="Arial" w:hAnsi="Arial" w:cs="Arial"/>
+              </w:rPr>
+              <w:t>Creazione sprite personaggio flash.</w:t>
+            </w:r>
           </w:p>
         </w:tc>
       </w:tr>
@@ -1185,7 +1946,13 @@
               <w:rPr>
                 <w:rFonts w:ascii="Arial" w:hAnsi="Arial" w:cs="Arial"/>
               </w:rPr>
-              <w:t>N/D</w:t>
+              <w:t xml:space="preserve">Parte Flash un po’ troppo </w:t>
+            </w:r>
+            <w:r>
+              <w:rPr>
+                <w:rFonts w:ascii="Arial" w:hAnsi="Arial" w:cs="Arial"/>
+              </w:rPr>
+              <w:t>esplicita per il contesto scolastico e la parte grafica è meglio lasciarla basica per il tempo che abbiamo.</w:t>
             </w:r>
           </w:p>
         </w:tc>
@@ -1308,394 +2075,9 @@
         </w:rPr>
       </w:pPr>
     </w:p>
-    <w:p>
-      <w:pPr>
-        <w:rPr>
-          <w:rFonts w:ascii="Arial" w:hAnsi="Arial" w:cs="Arial"/>
-        </w:rPr>
-      </w:pPr>
-    </w:p>
-    <w:p>
-      <w:pPr>
-        <w:rPr>
-          <w:rFonts w:ascii="Arial" w:hAnsi="Arial" w:cs="Arial"/>
-        </w:rPr>
-      </w:pPr>
-    </w:p>
-    <w:p>
-      <w:pPr>
-        <w:rPr>
-          <w:rFonts w:ascii="Arial" w:hAnsi="Arial" w:cs="Arial"/>
-        </w:rPr>
-      </w:pPr>
-    </w:p>
-    <w:p>
-      <w:pPr>
-        <w:rPr>
-          <w:rFonts w:ascii="Arial" w:hAnsi="Arial" w:cs="Arial"/>
-        </w:rPr>
-      </w:pPr>
-    </w:p>
-    <w:p>
-      <w:pPr>
-        <w:rPr>
-          <w:rFonts w:ascii="Arial" w:hAnsi="Arial" w:cs="Arial"/>
-        </w:rPr>
-      </w:pPr>
-    </w:p>
-    <w:p>
-      <w:pPr>
-        <w:rPr>
-          <w:rFonts w:ascii="Arial" w:hAnsi="Arial" w:cs="Arial"/>
-        </w:rPr>
-      </w:pPr>
-    </w:p>
-    <w:p>
-      <w:pPr>
-        <w:rPr>
-          <w:rFonts w:ascii="Arial" w:hAnsi="Arial" w:cs="Arial"/>
-        </w:rPr>
-      </w:pPr>
-    </w:p>
-    <w:p>
-      <w:pPr>
-        <w:rPr>
-          <w:rFonts w:ascii="Arial" w:hAnsi="Arial" w:cs="Arial"/>
-        </w:rPr>
-      </w:pPr>
-    </w:p>
-    <w:p>
-      <w:pPr>
-        <w:rPr>
-          <w:rFonts w:ascii="Arial" w:hAnsi="Arial" w:cs="Arial"/>
-        </w:rPr>
-      </w:pPr>
-    </w:p>
-    <w:p>
-      <w:pPr>
-        <w:rPr>
-          <w:rFonts w:ascii="Arial" w:hAnsi="Arial" w:cs="Arial"/>
-        </w:rPr>
-      </w:pPr>
-    </w:p>
-    <w:p>
-      <w:pPr>
-        <w:rPr>
-          <w:rFonts w:ascii="Arial" w:hAnsi="Arial" w:cs="Arial"/>
-        </w:rPr>
-      </w:pPr>
-    </w:p>
-    <w:p>
-      <w:pPr>
-        <w:rPr>
-          <w:rFonts w:ascii="Arial" w:hAnsi="Arial" w:cs="Arial"/>
-        </w:rPr>
-      </w:pPr>
-    </w:p>
-    <w:p>
-      <w:pPr>
-        <w:rPr>
-          <w:rFonts w:ascii="Arial" w:hAnsi="Arial" w:cs="Arial"/>
-        </w:rPr>
-      </w:pPr>
-    </w:p>
-    <w:p>
-      <w:pPr>
-        <w:rPr>
-          <w:rFonts w:ascii="Arial" w:hAnsi="Arial" w:cs="Arial"/>
-        </w:rPr>
-      </w:pPr>
-    </w:p>
-    <w:p>
-      <w:pPr>
-        <w:rPr>
-          <w:rFonts w:ascii="Arial" w:hAnsi="Arial" w:cs="Arial"/>
-        </w:rPr>
-      </w:pPr>
-    </w:p>
-    <w:p>
-      <w:pPr>
-        <w:rPr>
-          <w:rFonts w:ascii="Arial" w:hAnsi="Arial" w:cs="Arial"/>
-        </w:rPr>
-      </w:pPr>
-    </w:p>
-    <w:p>
-      <w:pPr>
-        <w:rPr>
-          <w:rFonts w:ascii="Arial" w:hAnsi="Arial" w:cs="Arial"/>
-        </w:rPr>
-      </w:pPr>
-    </w:p>
-    <w:p>
-      <w:pPr>
-        <w:rPr>
-          <w:rFonts w:ascii="Arial" w:hAnsi="Arial" w:cs="Arial"/>
-        </w:rPr>
-      </w:pPr>
-    </w:p>
-    <w:p>
-      <w:pPr>
-        <w:rPr>
-          <w:rFonts w:ascii="Arial" w:hAnsi="Arial" w:cs="Arial"/>
-        </w:rPr>
-      </w:pPr>
-    </w:p>
-    <w:tbl>
-      <w:tblPr>
-        <w:tblStyle w:val="Grigliatabella"/>
-        <w:tblW w:w="0" w:type="auto"/>
-        <w:tblLook w:val="04A0" w:firstRow="1" w:lastRow="0" w:firstColumn="1" w:lastColumn="0" w:noHBand="0" w:noVBand="1"/>
-      </w:tblPr>
-      <w:tblGrid>
-        <w:gridCol w:w="1696"/>
-        <w:gridCol w:w="7932"/>
-      </w:tblGrid>
-      <w:tr>
-        <w:tc>
-          <w:tcPr>
-            <w:tcW w:w="9628" w:type="dxa"/>
-            <w:gridSpan w:val="2"/>
-            <w:shd w:val="clear" w:color="auto" w:fill="D9D9D9" w:themeFill="background1" w:themeFillShade="D9"/>
-          </w:tcPr>
-          <w:p>
-            <w:pPr>
-              <w:rPr>
-                <w:rFonts w:ascii="Arial" w:hAnsi="Arial" w:cs="Arial"/>
-              </w:rPr>
-            </w:pPr>
-            <w:r>
-              <w:rPr>
-                <w:rFonts w:ascii="Arial" w:hAnsi="Arial" w:cs="Arial"/>
-              </w:rPr>
-              <w:t>Lavori svolti (Armir)</w:t>
-            </w:r>
-          </w:p>
-        </w:tc>
-      </w:tr>
-      <w:tr>
-        <w:tc>
-          <w:tcPr>
-            <w:tcW w:w="1696" w:type="dxa"/>
-          </w:tcPr>
-          <w:p>
-            <w:pPr>
-              <w:rPr>
-                <w:rFonts w:ascii="Arial" w:hAnsi="Arial" w:cs="Arial"/>
-              </w:rPr>
-            </w:pPr>
-            <w:r>
-              <w:rPr>
-                <w:rFonts w:ascii="Arial" w:hAnsi="Arial" w:cs="Arial"/>
-              </w:rPr>
-              <w:t>8:20-15:45</w:t>
-            </w:r>
-          </w:p>
-        </w:tc>
-        <w:tc>
-          <w:tcPr>
-            <w:tcW w:w="7932" w:type="dxa"/>
-          </w:tcPr>
-          <w:p>
-            <w:pPr>
-              <w:rPr>
-                <w:rFonts w:ascii="Arial" w:hAnsi="Arial" w:cs="Arial"/>
-              </w:rPr>
-            </w:pPr>
-            <w:r>
-              <w:rPr>
-                <w:rFonts w:ascii="Arial" w:hAnsi="Arial" w:cs="Arial"/>
-              </w:rPr>
-              <w:t>A</w:t>
-            </w:r>
-            <w:r>
-              <w:rPr>
-                <w:rFonts w:ascii="Arial" w:hAnsi="Arial" w:cs="Arial"/>
-              </w:rPr>
-              <w:t>ssente</w:t>
-            </w:r>
-          </w:p>
-        </w:tc>
-      </w:tr>
-    </w:tbl>
-    <w:p>
-      <w:pPr>
-        <w:rPr>
-          <w:rFonts w:ascii="Arial" w:hAnsi="Arial" w:cs="Arial"/>
-        </w:rPr>
-      </w:pPr>
-    </w:p>
-    <w:tbl>
-      <w:tblPr>
-        <w:tblStyle w:val="Grigliatabella"/>
-        <w:tblW w:w="0" w:type="auto"/>
-        <w:tblLook w:val="04A0" w:firstRow="1" w:lastRow="0" w:firstColumn="1" w:lastColumn="0" w:noHBand="0" w:noVBand="1"/>
-      </w:tblPr>
-      <w:tblGrid>
-        <w:gridCol w:w="9628"/>
-      </w:tblGrid>
-      <w:tr>
-        <w:tc>
-          <w:tcPr>
-            <w:tcW w:w="9628" w:type="dxa"/>
-            <w:shd w:val="clear" w:color="auto" w:fill="D9D9D9" w:themeFill="background1" w:themeFillShade="D9"/>
-          </w:tcPr>
-          <w:p>
-            <w:pPr>
-              <w:rPr>
-                <w:rFonts w:ascii="Arial" w:hAnsi="Arial" w:cs="Arial"/>
-              </w:rPr>
-            </w:pPr>
-            <w:r>
-              <w:rPr>
-                <w:rFonts w:ascii="Arial" w:hAnsi="Arial" w:cs="Arial"/>
-              </w:rPr>
-              <w:t>Problemi riscontrati e soluzioni adottate</w:t>
-            </w:r>
-          </w:p>
-        </w:tc>
-      </w:tr>
-      <w:tr>
-        <w:tc>
-          <w:tcPr>
-            <w:tcW w:w="9628" w:type="dxa"/>
-          </w:tcPr>
-          <w:p>
-            <w:pPr>
-              <w:rPr>
-                <w:rFonts w:ascii="Arial" w:hAnsi="Arial" w:cs="Arial"/>
-              </w:rPr>
-            </w:pPr>
-            <w:r>
-              <w:rPr>
-                <w:rFonts w:ascii="Arial" w:hAnsi="Arial" w:cs="Arial"/>
-              </w:rPr>
-              <w:t>N/D</w:t>
-            </w:r>
-          </w:p>
-        </w:tc>
-      </w:tr>
-    </w:tbl>
-    <w:p>
-      <w:pPr>
-        <w:rPr>
-          <w:rFonts w:ascii="Arial" w:hAnsi="Arial" w:cs="Arial"/>
-        </w:rPr>
-      </w:pPr>
-    </w:p>
-    <w:tbl>
-      <w:tblPr>
-        <w:tblStyle w:val="Grigliatabella"/>
-        <w:tblW w:w="0" w:type="auto"/>
-        <w:tblLook w:val="04A0" w:firstRow="1" w:lastRow="0" w:firstColumn="1" w:lastColumn="0" w:noHBand="0" w:noVBand="1"/>
-      </w:tblPr>
-      <w:tblGrid>
-        <w:gridCol w:w="9628"/>
-      </w:tblGrid>
-      <w:tr>
-        <w:tc>
-          <w:tcPr>
-            <w:tcW w:w="9854" w:type="dxa"/>
-            <w:shd w:val="clear" w:color="auto" w:fill="D9D9D9" w:themeFill="background1" w:themeFillShade="D9"/>
-          </w:tcPr>
-          <w:p>
-            <w:pPr>
-              <w:rPr>
-                <w:rFonts w:ascii="Arial" w:hAnsi="Arial" w:cs="Arial"/>
-              </w:rPr>
-            </w:pPr>
-            <w:r>
-              <w:rPr>
-                <w:rFonts w:ascii="Arial" w:hAnsi="Arial" w:cs="Arial"/>
-              </w:rPr>
-              <w:t>Punto della situazione rispetto alla pianificazione</w:t>
-            </w:r>
-          </w:p>
-        </w:tc>
-      </w:tr>
-      <w:tr>
-        <w:tc>
-          <w:tcPr>
-            <w:tcW w:w="9854" w:type="dxa"/>
-          </w:tcPr>
-          <w:p>
-            <w:pPr>
-              <w:rPr>
-                <w:rFonts w:ascii="Arial" w:hAnsi="Arial" w:cs="Arial"/>
-              </w:rPr>
-            </w:pPr>
-            <w:r>
-              <w:rPr>
-                <w:rFonts w:ascii="Arial" w:hAnsi="Arial" w:cs="Arial"/>
-              </w:rPr>
-              <w:t>N/D</w:t>
-            </w:r>
-          </w:p>
-        </w:tc>
-      </w:tr>
-    </w:tbl>
-    <w:p>
-      <w:pPr>
-        <w:rPr>
-          <w:rFonts w:ascii="Arial" w:hAnsi="Arial" w:cs="Arial"/>
-        </w:rPr>
-      </w:pPr>
-    </w:p>
-    <w:tbl>
-      <w:tblPr>
-        <w:tblStyle w:val="Grigliatabella"/>
-        <w:tblW w:w="0" w:type="auto"/>
-        <w:tblLook w:val="04A0" w:firstRow="1" w:lastRow="0" w:firstColumn="1" w:lastColumn="0" w:noHBand="0" w:noVBand="1"/>
-      </w:tblPr>
-      <w:tblGrid>
-        <w:gridCol w:w="9628"/>
-      </w:tblGrid>
-      <w:tr>
-        <w:tc>
-          <w:tcPr>
-            <w:tcW w:w="9854" w:type="dxa"/>
-            <w:shd w:val="clear" w:color="auto" w:fill="D9D9D9" w:themeFill="background1" w:themeFillShade="D9"/>
-          </w:tcPr>
-          <w:p>
-            <w:pPr>
-              <w:rPr>
-                <w:rFonts w:ascii="Arial" w:hAnsi="Arial" w:cs="Arial"/>
-              </w:rPr>
-            </w:pPr>
-            <w:r>
-              <w:rPr>
-                <w:rFonts w:ascii="Arial" w:hAnsi="Arial" w:cs="Arial"/>
-              </w:rPr>
-              <w:t>Programma di massima per la prossima giornata di lavoro</w:t>
-            </w:r>
-          </w:p>
-        </w:tc>
-      </w:tr>
-      <w:tr>
-        <w:tc>
-          <w:tcPr>
-            <w:tcW w:w="9854" w:type="dxa"/>
-          </w:tcPr>
-          <w:p>
-            <w:pPr>
-              <w:rPr>
-                <w:rFonts w:ascii="Arial" w:hAnsi="Arial" w:cs="Arial"/>
-              </w:rPr>
-            </w:pPr>
-          </w:p>
-        </w:tc>
-      </w:tr>
-    </w:tbl>
-    <w:p>
-      <w:pPr>
-        <w:rPr>
-          <w:rFonts w:ascii="Arial" w:hAnsi="Arial" w:cs="Arial"/>
-        </w:rPr>
-      </w:pPr>
-    </w:p>
     <w:sectPr>
-      <w:headerReference w:type="default" r:id="rId8"/>
-      <w:footerReference w:type="default" r:id="rId9"/>
+      <w:headerReference w:type="default" r:id="rId14"/>
+      <w:footerReference w:type="default" r:id="rId15"/>
       <w:pgSz w:w="11906" w:h="16838"/>
       <w:pgMar w:top="1135" w:right="1134" w:bottom="993" w:left="1134" w:header="708" w:footer="314" w:gutter="0"/>
       <w:cols w:space="708"/>
@@ -1741,19 +2123,11 @@
         <w:rFonts w:ascii="Arial" w:hAnsi="Arial" w:cs="Arial"/>
       </w:rPr>
     </w:pPr>
-    <w:proofErr w:type="spellStart"/>
     <w:r>
       <w:rPr>
         <w:rFonts w:ascii="Arial" w:hAnsi="Arial" w:cs="Arial"/>
       </w:rPr>
-      <w:t>Flesh</w:t>
-    </w:r>
-    <w:proofErr w:type="spellEnd"/>
-    <w:r>
-      <w:rPr>
-        <w:rFonts w:ascii="Arial" w:hAnsi="Arial" w:cs="Arial"/>
-      </w:rPr>
-      <w:t xml:space="preserve"> &amp; Steel</w:t>
+      <w:t>Flesh &amp; Steel</w:t>
     </w:r>
     <w:r>
       <w:rPr>
@@ -1894,17 +2268,8 @@
         <w:rFonts w:ascii="Arial" w:hAnsi="Arial" w:cs="Arial"/>
         <w:lang w:val="fr-CH"/>
       </w:rPr>
-      <w:t xml:space="preserve">Michel, Armir, Nicolas e </w:t>
+      <w:t>Michel, Armir, Nicolas e Samuele</w:t>
     </w:r>
-    <w:proofErr w:type="spellStart"/>
-    <w:r>
-      <w:rPr>
-        <w:rFonts w:ascii="Arial" w:hAnsi="Arial" w:cs="Arial"/>
-        <w:lang w:val="fr-CH"/>
-      </w:rPr>
-      <w:t>Samuele</w:t>
-    </w:r>
-    <w:proofErr w:type="spellEnd"/>
   </w:p>
 </w:hdr>
 </file>
@@ -3487,6 +3852,118 @@
     </w:lvl>
   </w:abstractNum>
   <w:abstractNum w:abstractNumId="14" w15:restartNumberingAfterBreak="0">
+    <w:nsid w:val="5F463C9B"/>
+    <w:multiLevelType w:val="hybridMultilevel"/>
+    <w:tmpl w:val="F7260AB8"/>
+    <w:lvl w:ilvl="0" w:tplc="6584D6AA">
+      <w:numFmt w:val="bullet"/>
+      <w:lvlText w:val="-"/>
+      <w:lvlJc w:val="left"/>
+      <w:pPr>
+        <w:ind w:left="720" w:hanging="360"/>
+      </w:pPr>
+      <w:rPr>
+        <w:rFonts w:ascii="Calibri" w:eastAsiaTheme="minorHAnsi" w:hAnsi="Calibri" w:cs="Calibri" w:hint="default"/>
+      </w:rPr>
+    </w:lvl>
+    <w:lvl w:ilvl="1" w:tplc="08100003" w:tentative="1">
+      <w:start w:val="1"/>
+      <w:numFmt w:val="bullet"/>
+      <w:lvlText w:val="o"/>
+      <w:lvlJc w:val="left"/>
+      <w:pPr>
+        <w:ind w:left="1440" w:hanging="360"/>
+      </w:pPr>
+      <w:rPr>
+        <w:rFonts w:ascii="Courier New" w:hAnsi="Courier New" w:cs="Courier New" w:hint="default"/>
+      </w:rPr>
+    </w:lvl>
+    <w:lvl w:ilvl="2" w:tplc="08100005" w:tentative="1">
+      <w:start w:val="1"/>
+      <w:numFmt w:val="bullet"/>
+      <w:lvlText w:val=""/>
+      <w:lvlJc w:val="left"/>
+      <w:pPr>
+        <w:ind w:left="2160" w:hanging="360"/>
+      </w:pPr>
+      <w:rPr>
+        <w:rFonts w:ascii="Wingdings" w:hAnsi="Wingdings" w:hint="default"/>
+      </w:rPr>
+    </w:lvl>
+    <w:lvl w:ilvl="3" w:tplc="08100001" w:tentative="1">
+      <w:start w:val="1"/>
+      <w:numFmt w:val="bullet"/>
+      <w:lvlText w:val=""/>
+      <w:lvlJc w:val="left"/>
+      <w:pPr>
+        <w:ind w:left="2880" w:hanging="360"/>
+      </w:pPr>
+      <w:rPr>
+        <w:rFonts w:ascii="Symbol" w:hAnsi="Symbol" w:hint="default"/>
+      </w:rPr>
+    </w:lvl>
+    <w:lvl w:ilvl="4" w:tplc="08100003" w:tentative="1">
+      <w:start w:val="1"/>
+      <w:numFmt w:val="bullet"/>
+      <w:lvlText w:val="o"/>
+      <w:lvlJc w:val="left"/>
+      <w:pPr>
+        <w:ind w:left="3600" w:hanging="360"/>
+      </w:pPr>
+      <w:rPr>
+        <w:rFonts w:ascii="Courier New" w:hAnsi="Courier New" w:cs="Courier New" w:hint="default"/>
+      </w:rPr>
+    </w:lvl>
+    <w:lvl w:ilvl="5" w:tplc="08100005" w:tentative="1">
+      <w:start w:val="1"/>
+      <w:numFmt w:val="bullet"/>
+      <w:lvlText w:val=""/>
+      <w:lvlJc w:val="left"/>
+      <w:pPr>
+        <w:ind w:left="4320" w:hanging="360"/>
+      </w:pPr>
+      <w:rPr>
+        <w:rFonts w:ascii="Wingdings" w:hAnsi="Wingdings" w:hint="default"/>
+      </w:rPr>
+    </w:lvl>
+    <w:lvl w:ilvl="6" w:tplc="08100001" w:tentative="1">
+      <w:start w:val="1"/>
+      <w:numFmt w:val="bullet"/>
+      <w:lvlText w:val=""/>
+      <w:lvlJc w:val="left"/>
+      <w:pPr>
+        <w:ind w:left="5040" w:hanging="360"/>
+      </w:pPr>
+      <w:rPr>
+        <w:rFonts w:ascii="Symbol" w:hAnsi="Symbol" w:hint="default"/>
+      </w:rPr>
+    </w:lvl>
+    <w:lvl w:ilvl="7" w:tplc="08100003" w:tentative="1">
+      <w:start w:val="1"/>
+      <w:numFmt w:val="bullet"/>
+      <w:lvlText w:val="o"/>
+      <w:lvlJc w:val="left"/>
+      <w:pPr>
+        <w:ind w:left="5760" w:hanging="360"/>
+      </w:pPr>
+      <w:rPr>
+        <w:rFonts w:ascii="Courier New" w:hAnsi="Courier New" w:cs="Courier New" w:hint="default"/>
+      </w:rPr>
+    </w:lvl>
+    <w:lvl w:ilvl="8" w:tplc="08100005" w:tentative="1">
+      <w:start w:val="1"/>
+      <w:numFmt w:val="bullet"/>
+      <w:lvlText w:val=""/>
+      <w:lvlJc w:val="left"/>
+      <w:pPr>
+        <w:ind w:left="6480" w:hanging="360"/>
+      </w:pPr>
+      <w:rPr>
+        <w:rFonts w:ascii="Wingdings" w:hAnsi="Wingdings" w:hint="default"/>
+      </w:rPr>
+    </w:lvl>
+  </w:abstractNum>
+  <w:abstractNum w:abstractNumId="15" w15:restartNumberingAfterBreak="0">
     <w:nsid w:val="61C87B25"/>
     <w:multiLevelType w:val="hybridMultilevel"/>
     <w:tmpl w:val="6FA21976"/>
@@ -3599,7 +4076,7 @@
       </w:rPr>
     </w:lvl>
   </w:abstractNum>
-  <w:abstractNum w:abstractNumId="15" w15:restartNumberingAfterBreak="0">
+  <w:abstractNum w:abstractNumId="16" w15:restartNumberingAfterBreak="0">
     <w:nsid w:val="621D43F7"/>
     <w:multiLevelType w:val="hybridMultilevel"/>
     <w:tmpl w:val="E1BA4850"/>
@@ -3712,7 +4189,7 @@
       </w:rPr>
     </w:lvl>
   </w:abstractNum>
-  <w:abstractNum w:abstractNumId="16" w15:restartNumberingAfterBreak="0">
+  <w:abstractNum w:abstractNumId="17" w15:restartNumberingAfterBreak="0">
     <w:nsid w:val="657763C8"/>
     <w:multiLevelType w:val="hybridMultilevel"/>
     <w:tmpl w:val="94F87C5A"/>
@@ -3825,7 +4302,7 @@
       </w:rPr>
     </w:lvl>
   </w:abstractNum>
-  <w:abstractNum w:abstractNumId="17" w15:restartNumberingAfterBreak="0">
+  <w:abstractNum w:abstractNumId="18" w15:restartNumberingAfterBreak="0">
     <w:nsid w:val="6AFC21B1"/>
     <w:multiLevelType w:val="hybridMultilevel"/>
     <w:tmpl w:val="ABCC59D8"/>
@@ -3937,7 +4414,7 @@
       </w:rPr>
     </w:lvl>
   </w:abstractNum>
-  <w:abstractNum w:abstractNumId="18" w15:restartNumberingAfterBreak="0">
+  <w:abstractNum w:abstractNumId="19" w15:restartNumberingAfterBreak="0">
     <w:nsid w:val="74DB59D8"/>
     <w:multiLevelType w:val="hybridMultilevel"/>
     <w:tmpl w:val="E334E25C"/>
@@ -4050,7 +4527,119 @@
       </w:rPr>
     </w:lvl>
   </w:abstractNum>
-  <w:abstractNum w:abstractNumId="19" w15:restartNumberingAfterBreak="0">
+  <w:abstractNum w:abstractNumId="20" w15:restartNumberingAfterBreak="0">
+    <w:nsid w:val="75C428BC"/>
+    <w:multiLevelType w:val="hybridMultilevel"/>
+    <w:tmpl w:val="0B16ADE6"/>
+    <w:lvl w:ilvl="0" w:tplc="7EE80A9A">
+      <w:numFmt w:val="bullet"/>
+      <w:lvlText w:val="-"/>
+      <w:lvlJc w:val="left"/>
+      <w:pPr>
+        <w:ind w:left="720" w:hanging="360"/>
+      </w:pPr>
+      <w:rPr>
+        <w:rFonts w:ascii="Arial" w:eastAsiaTheme="minorHAnsi" w:hAnsi="Arial" w:cs="Arial" w:hint="default"/>
+      </w:rPr>
+    </w:lvl>
+    <w:lvl w:ilvl="1" w:tplc="08100003" w:tentative="1">
+      <w:start w:val="1"/>
+      <w:numFmt w:val="bullet"/>
+      <w:lvlText w:val="o"/>
+      <w:lvlJc w:val="left"/>
+      <w:pPr>
+        <w:ind w:left="1440" w:hanging="360"/>
+      </w:pPr>
+      <w:rPr>
+        <w:rFonts w:ascii="Courier New" w:hAnsi="Courier New" w:cs="Courier New" w:hint="default"/>
+      </w:rPr>
+    </w:lvl>
+    <w:lvl w:ilvl="2" w:tplc="08100005" w:tentative="1">
+      <w:start w:val="1"/>
+      <w:numFmt w:val="bullet"/>
+      <w:lvlText w:val=""/>
+      <w:lvlJc w:val="left"/>
+      <w:pPr>
+        <w:ind w:left="2160" w:hanging="360"/>
+      </w:pPr>
+      <w:rPr>
+        <w:rFonts w:ascii="Wingdings" w:hAnsi="Wingdings" w:hint="default"/>
+      </w:rPr>
+    </w:lvl>
+    <w:lvl w:ilvl="3" w:tplc="08100001" w:tentative="1">
+      <w:start w:val="1"/>
+      <w:numFmt w:val="bullet"/>
+      <w:lvlText w:val=""/>
+      <w:lvlJc w:val="left"/>
+      <w:pPr>
+        <w:ind w:left="2880" w:hanging="360"/>
+      </w:pPr>
+      <w:rPr>
+        <w:rFonts w:ascii="Symbol" w:hAnsi="Symbol" w:hint="default"/>
+      </w:rPr>
+    </w:lvl>
+    <w:lvl w:ilvl="4" w:tplc="08100003" w:tentative="1">
+      <w:start w:val="1"/>
+      <w:numFmt w:val="bullet"/>
+      <w:lvlText w:val="o"/>
+      <w:lvlJc w:val="left"/>
+      <w:pPr>
+        <w:ind w:left="3600" w:hanging="360"/>
+      </w:pPr>
+      <w:rPr>
+        <w:rFonts w:ascii="Courier New" w:hAnsi="Courier New" w:cs="Courier New" w:hint="default"/>
+      </w:rPr>
+    </w:lvl>
+    <w:lvl w:ilvl="5" w:tplc="08100005" w:tentative="1">
+      <w:start w:val="1"/>
+      <w:numFmt w:val="bullet"/>
+      <w:lvlText w:val=""/>
+      <w:lvlJc w:val="left"/>
+      <w:pPr>
+        <w:ind w:left="4320" w:hanging="360"/>
+      </w:pPr>
+      <w:rPr>
+        <w:rFonts w:ascii="Wingdings" w:hAnsi="Wingdings" w:hint="default"/>
+      </w:rPr>
+    </w:lvl>
+    <w:lvl w:ilvl="6" w:tplc="08100001" w:tentative="1">
+      <w:start w:val="1"/>
+      <w:numFmt w:val="bullet"/>
+      <w:lvlText w:val=""/>
+      <w:lvlJc w:val="left"/>
+      <w:pPr>
+        <w:ind w:left="5040" w:hanging="360"/>
+      </w:pPr>
+      <w:rPr>
+        <w:rFonts w:ascii="Symbol" w:hAnsi="Symbol" w:hint="default"/>
+      </w:rPr>
+    </w:lvl>
+    <w:lvl w:ilvl="7" w:tplc="08100003" w:tentative="1">
+      <w:start w:val="1"/>
+      <w:numFmt w:val="bullet"/>
+      <w:lvlText w:val="o"/>
+      <w:lvlJc w:val="left"/>
+      <w:pPr>
+        <w:ind w:left="5760" w:hanging="360"/>
+      </w:pPr>
+      <w:rPr>
+        <w:rFonts w:ascii="Courier New" w:hAnsi="Courier New" w:cs="Courier New" w:hint="default"/>
+      </w:rPr>
+    </w:lvl>
+    <w:lvl w:ilvl="8" w:tplc="08100005" w:tentative="1">
+      <w:start w:val="1"/>
+      <w:numFmt w:val="bullet"/>
+      <w:lvlText w:val=""/>
+      <w:lvlJc w:val="left"/>
+      <w:pPr>
+        <w:ind w:left="6480" w:hanging="360"/>
+      </w:pPr>
+      <w:rPr>
+        <w:rFonts w:ascii="Wingdings" w:hAnsi="Wingdings" w:hint="default"/>
+      </w:rPr>
+    </w:lvl>
+  </w:abstractNum>
+  <w:abstractNum w:abstractNumId="21" w15:restartNumberingAfterBreak="0">
     <w:nsid w:val="7DC25969"/>
     <w:multiLevelType w:val="hybridMultilevel"/>
     <w:tmpl w:val="49A4B118"/>
@@ -4140,25 +4729,25 @@
     </w:lvl>
   </w:abstractNum>
   <w:num w:numId="1" w16cid:durableId="1063218865">
-    <w:abstractNumId w:val="14"/>
+    <w:abstractNumId w:val="15"/>
   </w:num>
   <w:num w:numId="2" w16cid:durableId="368067990">
     <w:abstractNumId w:val="12"/>
   </w:num>
   <w:num w:numId="3" w16cid:durableId="346100105">
-    <w:abstractNumId w:val="15"/>
+    <w:abstractNumId w:val="16"/>
   </w:num>
   <w:num w:numId="4" w16cid:durableId="1433740762">
     <w:abstractNumId w:val="4"/>
   </w:num>
   <w:num w:numId="5" w16cid:durableId="1216314708">
-    <w:abstractNumId w:val="18"/>
+    <w:abstractNumId w:val="19"/>
   </w:num>
   <w:num w:numId="6" w16cid:durableId="1062679384">
     <w:abstractNumId w:val="1"/>
   </w:num>
   <w:num w:numId="7" w16cid:durableId="788202778">
-    <w:abstractNumId w:val="16"/>
+    <w:abstractNumId w:val="17"/>
   </w:num>
   <w:num w:numId="8" w16cid:durableId="1397823069">
     <w:abstractNumId w:val="8"/>
@@ -4188,16 +4777,22 @@
     <w:abstractNumId w:val="11"/>
   </w:num>
   <w:num w:numId="17" w16cid:durableId="1326124038">
-    <w:abstractNumId w:val="19"/>
+    <w:abstractNumId w:val="21"/>
   </w:num>
   <w:num w:numId="18" w16cid:durableId="1992899771">
     <w:abstractNumId w:val="9"/>
   </w:num>
   <w:num w:numId="19" w16cid:durableId="719716676">
-    <w:abstractNumId w:val="17"/>
+    <w:abstractNumId w:val="18"/>
   </w:num>
   <w:num w:numId="20" w16cid:durableId="450788438">
     <w:abstractNumId w:val="2"/>
+  </w:num>
+  <w:num w:numId="21" w16cid:durableId="390079875">
+    <w:abstractNumId w:val="20"/>
+  </w:num>
+  <w:num w:numId="22" w16cid:durableId="2100979069">
+    <w:abstractNumId w:val="14"/>
   </w:num>
 </w:numbering>
 </file>
@@ -4605,7 +5200,6 @@
   <w:style w:type="character" w:default="1" w:styleId="Carpredefinitoparagrafo">
     <w:name w:val="Default Paragraph Font"/>
     <w:uiPriority w:val="1"/>
-    <w:semiHidden/>
     <w:unhideWhenUsed/>
   </w:style>
   <w:style w:type="table" w:default="1" w:styleId="Tabellanormale">
@@ -5042,6 +5636,30 @@
       <w:sz w:val="20"/>
       <w:szCs w:val="20"/>
       <w:lang w:eastAsia="it-CH"/>
+    </w:rPr>
+  </w:style>
+  <w:style w:type="character" w:styleId="Menzionenonrisolta">
+    <w:name w:val="Unresolved Mention"/>
+    <w:basedOn w:val="Carpredefinitoparagrafo"/>
+    <w:uiPriority w:val="99"/>
+    <w:semiHidden/>
+    <w:unhideWhenUsed/>
+    <w:rsid w:val="00806545"/>
+    <w:rPr>
+      <w:color w:val="605E5C"/>
+      <w:shd w:val="clear" w:color="auto" w:fill="E1DFDD"/>
+    </w:rPr>
+  </w:style>
+  <w:style w:type="character" w:styleId="Collegamentovisitato">
+    <w:name w:val="FollowedHyperlink"/>
+    <w:basedOn w:val="Carpredefinitoparagrafo"/>
+    <w:uiPriority w:val="99"/>
+    <w:semiHidden/>
+    <w:unhideWhenUsed/>
+    <w:rsid w:val="00806545"/>
+    <w:rPr>
+      <w:color w:val="800080" w:themeColor="followedHyperlink"/>
+      <w:u w:val="single"/>
     </w:rPr>
   </w:style>
 </w:styles>
